--- a/SISTEMA DE CONTROL DE ASISTENCIAS.docx
+++ b/SISTEMA DE CONTROL DE ASISTENCIAS.docx
@@ -287,14 +287,7 @@
           <w:rFonts w:ascii="Arial" w:hAnsi="Arial" w:cs="Arial"/>
           <w:lang w:val="es-ES"/>
         </w:rPr>
-        <w:t xml:space="preserve">Esto </w:t>
-      </w:r>
-      <w:r>
-        <w:rPr>
-          <w:rFonts w:ascii="Arial" w:hAnsi="Arial" w:cs="Arial"/>
-          <w:lang w:val="es-ES"/>
-        </w:rPr>
-        <w:t>dific</w:t>
+        <w:t>Esto dific</w:t>
       </w:r>
       <w:r>
         <w:rPr>
@@ -465,6 +458,284 @@
           <w:lang w:val="es-ES"/>
         </w:rPr>
         <w:t xml:space="preserve"> con un almacenamiento permanente. </w:t>
+      </w:r>
+    </w:p>
+    <w:p>
+      <w:pPr>
+        <w:jc w:val="both"/>
+        <w:rPr>
+          <w:rFonts w:ascii="Arial" w:hAnsi="Arial" w:cs="Arial"/>
+          <w:lang w:val="es-ES"/>
+        </w:rPr>
+      </w:pPr>
+    </w:p>
+    <w:p>
+      <w:pPr>
+        <w:jc w:val="both"/>
+        <w:rPr>
+          <w:rFonts w:ascii="Arial" w:hAnsi="Arial" w:cs="Arial"/>
+          <w:lang w:val="es-ES"/>
+        </w:rPr>
+      </w:pPr>
+    </w:p>
+    <w:p>
+      <w:pPr>
+        <w:jc w:val="both"/>
+        <w:rPr>
+          <w:rFonts w:ascii="Arial" w:hAnsi="Arial" w:cs="Arial"/>
+          <w:lang w:val="es-ES"/>
+        </w:rPr>
+      </w:pPr>
+    </w:p>
+    <w:p>
+      <w:pPr>
+        <w:jc w:val="both"/>
+        <w:rPr>
+          <w:rFonts w:ascii="Arial" w:hAnsi="Arial" w:cs="Arial"/>
+          <w:lang w:val="es-ES"/>
+        </w:rPr>
+      </w:pPr>
+    </w:p>
+    <w:p>
+      <w:pPr>
+        <w:jc w:val="both"/>
+        <w:rPr>
+          <w:rFonts w:ascii="Arial" w:hAnsi="Arial" w:cs="Arial"/>
+          <w:b/>
+          <w:bCs/>
+          <w:lang w:val="es-ES"/>
+        </w:rPr>
+      </w:pPr>
+      <w:r>
+        <w:rPr>
+          <w:rFonts w:ascii="Arial" w:hAnsi="Arial" w:cs="Arial"/>
+          <w:b/>
+          <w:bCs/>
+          <w:lang w:val="es-ES"/>
+        </w:rPr>
+        <w:lastRenderedPageBreak/>
+        <w:t>Requerimientos Funcionales:</w:t>
+      </w:r>
+    </w:p>
+    <w:p>
+      <w:pPr>
+        <w:jc w:val="both"/>
+        <w:rPr>
+          <w:rFonts w:ascii="Arial" w:hAnsi="Arial" w:cs="Arial"/>
+          <w:lang w:val="es-ES"/>
+        </w:rPr>
+      </w:pPr>
+      <w:r>
+        <w:rPr>
+          <w:rFonts w:ascii="Arial" w:hAnsi="Arial" w:cs="Arial"/>
+          <w:lang w:val="es-ES"/>
+        </w:rPr>
+        <w:t>1. Registro preciso de asistencia, incluyendo la hora de llegada y salida.</w:t>
+      </w:r>
+    </w:p>
+    <w:p>
+      <w:pPr>
+        <w:jc w:val="both"/>
+        <w:rPr>
+          <w:rFonts w:ascii="Arial" w:hAnsi="Arial" w:cs="Arial"/>
+          <w:lang w:val="es-ES"/>
+        </w:rPr>
+      </w:pPr>
+      <w:r>
+        <w:rPr>
+          <w:rFonts w:ascii="Arial" w:hAnsi="Arial" w:cs="Arial"/>
+          <w:lang w:val="es-ES"/>
+        </w:rPr>
+        <w:t>2. Capacidad para que docentes registren faltas, justificaciones y motivos de ausencia.</w:t>
+      </w:r>
+    </w:p>
+    <w:p>
+      <w:pPr>
+        <w:jc w:val="both"/>
+        <w:rPr>
+          <w:rFonts w:ascii="Arial" w:hAnsi="Arial" w:cs="Arial"/>
+          <w:lang w:val="es-ES"/>
+        </w:rPr>
+      </w:pPr>
+      <w:r>
+        <w:rPr>
+          <w:rFonts w:ascii="Arial" w:hAnsi="Arial" w:cs="Arial"/>
+          <w:lang w:val="es-ES"/>
+        </w:rPr>
+        <w:t>3. Roles diferenciados para docentes y administrativos, con acceso exclusivo a funciones respectivas.</w:t>
+      </w:r>
+    </w:p>
+    <w:p>
+      <w:pPr>
+        <w:jc w:val="both"/>
+        <w:rPr>
+          <w:rFonts w:ascii="Arial" w:hAnsi="Arial" w:cs="Arial"/>
+          <w:lang w:val="es-ES"/>
+        </w:rPr>
+      </w:pPr>
+      <w:r>
+        <w:rPr>
+          <w:rFonts w:ascii="Arial" w:hAnsi="Arial" w:cs="Arial"/>
+          <w:lang w:val="es-ES"/>
+        </w:rPr>
+        <w:t>4. Verificación del uso correcto del uniforme y reporte a los docentes.</w:t>
+      </w:r>
+    </w:p>
+    <w:p>
+      <w:pPr>
+        <w:jc w:val="both"/>
+        <w:rPr>
+          <w:rFonts w:ascii="Arial" w:hAnsi="Arial" w:cs="Arial"/>
+          <w:lang w:val="es-ES"/>
+        </w:rPr>
+      </w:pPr>
+      <w:r>
+        <w:rPr>
+          <w:rFonts w:ascii="Arial" w:hAnsi="Arial" w:cs="Arial"/>
+          <w:lang w:val="es-ES"/>
+        </w:rPr>
+        <w:t>5. Generación de informes individuales para alumnos, enviados a apoderados o padres de familia.</w:t>
+      </w:r>
+    </w:p>
+    <w:p>
+      <w:pPr>
+        <w:jc w:val="both"/>
+        <w:rPr>
+          <w:rFonts w:ascii="Arial" w:hAnsi="Arial" w:cs="Arial"/>
+          <w:lang w:val="es-ES"/>
+        </w:rPr>
+      </w:pPr>
+    </w:p>
+    <w:p>
+      <w:pPr>
+        <w:jc w:val="both"/>
+        <w:rPr>
+          <w:rFonts w:ascii="Arial" w:hAnsi="Arial" w:cs="Arial"/>
+          <w:b/>
+          <w:bCs/>
+          <w:lang w:val="es-ES"/>
+        </w:rPr>
+      </w:pPr>
+      <w:r>
+        <w:rPr>
+          <w:rFonts w:ascii="Arial" w:hAnsi="Arial" w:cs="Arial"/>
+          <w:b/>
+          <w:bCs/>
+          <w:lang w:val="es-ES"/>
+        </w:rPr>
+        <w:t>Requerimientos No Funcionales:</w:t>
+      </w:r>
+    </w:p>
+    <w:p>
+      <w:pPr>
+        <w:jc w:val="both"/>
+        <w:rPr>
+          <w:rFonts w:ascii="Arial" w:hAnsi="Arial" w:cs="Arial"/>
+          <w:lang w:val="es-ES"/>
+        </w:rPr>
+      </w:pPr>
+      <w:r>
+        <w:rPr>
+          <w:rFonts w:ascii="Arial" w:hAnsi="Arial" w:cs="Arial"/>
+          <w:lang w:val="es-ES"/>
+        </w:rPr>
+        <w:t>1. Seguridad de la información con acceso solo para usuarios autorizados.</w:t>
+      </w:r>
+    </w:p>
+    <w:p>
+      <w:pPr>
+        <w:jc w:val="both"/>
+        <w:rPr>
+          <w:rFonts w:ascii="Arial" w:hAnsi="Arial" w:cs="Arial"/>
+          <w:lang w:val="es-ES"/>
+        </w:rPr>
+      </w:pPr>
+      <w:r>
+        <w:rPr>
+          <w:rFonts w:ascii="Arial" w:hAnsi="Arial" w:cs="Arial"/>
+          <w:lang w:val="es-ES"/>
+        </w:rPr>
+        <w:t>2. Escalabilidad para adaptarse al crecimiento futuro del número de alumnos.</w:t>
+      </w:r>
+    </w:p>
+    <w:p>
+      <w:pPr>
+        <w:jc w:val="both"/>
+        <w:rPr>
+          <w:rFonts w:ascii="Arial" w:hAnsi="Arial" w:cs="Arial"/>
+          <w:lang w:val="es-ES"/>
+        </w:rPr>
+      </w:pPr>
+      <w:r>
+        <w:rPr>
+          <w:rFonts w:ascii="Arial" w:hAnsi="Arial" w:cs="Arial"/>
+          <w:lang w:val="es-ES"/>
+        </w:rPr>
+        <w:t>3. Interfaz intuitiva y fácil de usar para docentes y administrativos.</w:t>
+      </w:r>
+    </w:p>
+    <w:p>
+      <w:pPr>
+        <w:jc w:val="both"/>
+        <w:rPr>
+          <w:rFonts w:ascii="Arial" w:hAnsi="Arial" w:cs="Arial"/>
+          <w:lang w:val="es-ES"/>
+        </w:rPr>
+      </w:pPr>
+      <w:r>
+        <w:rPr>
+          <w:rFonts w:ascii="Arial" w:hAnsi="Arial" w:cs="Arial"/>
+          <w:lang w:val="es-ES"/>
+        </w:rPr>
+        <w:t>4. Disponibilidad durante el horario de clases y accesibilidad desde diferentes dispositivos.</w:t>
+      </w:r>
+    </w:p>
+    <w:p>
+      <w:pPr>
+        <w:jc w:val="both"/>
+        <w:rPr>
+          <w:rFonts w:ascii="Arial" w:hAnsi="Arial" w:cs="Arial"/>
+          <w:lang w:val="es-ES"/>
+        </w:rPr>
+      </w:pPr>
+      <w:r>
+        <w:rPr>
+          <w:rFonts w:ascii="Arial" w:hAnsi="Arial" w:cs="Arial"/>
+          <w:lang w:val="es-ES"/>
+        </w:rPr>
+        <w:t>5. Almacenamiento permanente y confiable de la información en la base de datos.</w:t>
+      </w:r>
+    </w:p>
+    <w:p>
+      <w:pPr>
+        <w:jc w:val="both"/>
+        <w:rPr>
+          <w:rFonts w:ascii="Arial" w:hAnsi="Arial" w:cs="Arial"/>
+          <w:lang w:val="es-ES"/>
+        </w:rPr>
+      </w:pPr>
+      <w:r>
+        <w:rPr>
+          <w:rFonts w:ascii="Arial" w:hAnsi="Arial" w:cs="Arial"/>
+          <w:lang w:val="es-ES"/>
+        </w:rPr>
+        <w:t>6. Integración eficiente con la tecnología existente en la institución educativa.</w:t>
+      </w:r>
+    </w:p>
+    <w:p>
+      <w:pPr>
+        <w:jc w:val="both"/>
+        <w:rPr>
+          <w:rFonts w:ascii="Arial" w:hAnsi="Arial" w:cs="Arial"/>
+          <w:lang w:val="es-ES"/>
+        </w:rPr>
+      </w:pPr>
+      <w:r>
+        <w:rPr>
+          <w:rFonts w:ascii="Arial" w:hAnsi="Arial" w:cs="Arial"/>
+          <w:lang w:val="es-ES"/>
+        </w:rPr>
+        <w:t>7. Facilidad de mantenimiento y actualización para adaptarse a cambios en requisitos o mejoras tecnológicas.</w:t>
       </w:r>
     </w:p>
     <w:p>

--- a/SISTEMA DE CONTROL DE ASISTENCIAS.docx
+++ b/SISTEMA DE CONTROL DE ASISTENCIAS.docx
@@ -514,100 +514,185 @@
           <w:lang w:val="es-ES"/>
         </w:rPr>
         <w:lastRenderedPageBreak/>
-        <w:t>Requerimientos Funcionales:</w:t>
-      </w:r>
-    </w:p>
-    <w:p>
-      <w:pPr>
-        <w:jc w:val="both"/>
-        <w:rPr>
-          <w:rFonts w:ascii="Arial" w:hAnsi="Arial" w:cs="Arial"/>
-          <w:lang w:val="es-ES"/>
-        </w:rPr>
-      </w:pPr>
-      <w:r>
-        <w:rPr>
-          <w:rFonts w:ascii="Arial" w:hAnsi="Arial" w:cs="Arial"/>
-          <w:lang w:val="es-ES"/>
-        </w:rPr>
-        <w:t>1. Registro preciso de asistencia, incluyendo la hora de llegada y salida.</w:t>
-      </w:r>
-    </w:p>
-    <w:p>
-      <w:pPr>
-        <w:jc w:val="both"/>
-        <w:rPr>
-          <w:rFonts w:ascii="Arial" w:hAnsi="Arial" w:cs="Arial"/>
-          <w:lang w:val="es-ES"/>
-        </w:rPr>
-      </w:pPr>
-      <w:r>
-        <w:rPr>
-          <w:rFonts w:ascii="Arial" w:hAnsi="Arial" w:cs="Arial"/>
-          <w:lang w:val="es-ES"/>
-        </w:rPr>
-        <w:t>2. Capacidad para que docentes registren faltas, justificaciones y motivos de ausencia.</w:t>
-      </w:r>
-    </w:p>
-    <w:p>
-      <w:pPr>
-        <w:jc w:val="both"/>
-        <w:rPr>
-          <w:rFonts w:ascii="Arial" w:hAnsi="Arial" w:cs="Arial"/>
-          <w:lang w:val="es-ES"/>
-        </w:rPr>
-      </w:pPr>
-      <w:r>
-        <w:rPr>
-          <w:rFonts w:ascii="Arial" w:hAnsi="Arial" w:cs="Arial"/>
-          <w:lang w:val="es-ES"/>
-        </w:rPr>
-        <w:t>3. Roles diferenciados para docentes y administrativos, con acceso exclusivo a funciones respectivas.</w:t>
-      </w:r>
-    </w:p>
-    <w:p>
-      <w:pPr>
-        <w:jc w:val="both"/>
-        <w:rPr>
-          <w:rFonts w:ascii="Arial" w:hAnsi="Arial" w:cs="Arial"/>
-          <w:lang w:val="es-ES"/>
-        </w:rPr>
-      </w:pPr>
-      <w:r>
-        <w:rPr>
-          <w:rFonts w:ascii="Arial" w:hAnsi="Arial" w:cs="Arial"/>
-          <w:lang w:val="es-ES"/>
-        </w:rPr>
-        <w:t>4. Verificación del uso correcto del uniforme y reporte a los docentes.</w:t>
-      </w:r>
-    </w:p>
-    <w:p>
-      <w:pPr>
-        <w:jc w:val="both"/>
-        <w:rPr>
-          <w:rFonts w:ascii="Arial" w:hAnsi="Arial" w:cs="Arial"/>
-          <w:lang w:val="es-ES"/>
-        </w:rPr>
-      </w:pPr>
-      <w:r>
-        <w:rPr>
-          <w:rFonts w:ascii="Arial" w:hAnsi="Arial" w:cs="Arial"/>
-          <w:lang w:val="es-ES"/>
-        </w:rPr>
-        <w:t>5. Generación de informes individuales para alumnos, enviados a apoderados o padres de familia.</w:t>
-      </w:r>
-    </w:p>
-    <w:p>
-      <w:pPr>
-        <w:jc w:val="both"/>
-        <w:rPr>
-          <w:rFonts w:ascii="Arial" w:hAnsi="Arial" w:cs="Arial"/>
-          <w:lang w:val="es-ES"/>
-        </w:rPr>
-      </w:pPr>
-    </w:p>
-    <w:p>
-      <w:pPr>
+        <w:t>ANÁLISIS DE DESARROLLO:</w:t>
+      </w:r>
+    </w:p>
+    <w:p>
+      <w:pPr>
+        <w:jc w:val="both"/>
+        <w:rPr>
+          <w:rFonts w:ascii="Arial" w:hAnsi="Arial" w:cs="Arial"/>
+          <w:lang w:val="es-ES"/>
+        </w:rPr>
+      </w:pPr>
+      <w:r>
+        <w:rPr>
+          <w:rFonts w:ascii="Arial" w:hAnsi="Arial" w:cs="Arial"/>
+          <w:lang w:val="es-ES"/>
+        </w:rPr>
+        <w:t>El análisis del desarrollo de este proyecto de implementación de un sistema de control de asistencia para el colegio "María de los Ángeles" implica evaluar diversos aspectos clave.</w:t>
+      </w:r>
+      <w:r>
+        <w:rPr>
+          <w:rFonts w:ascii="Arial" w:hAnsi="Arial" w:cs="Arial"/>
+          <w:lang w:val="es-ES"/>
+        </w:rPr>
+        <w:t xml:space="preserve"> </w:t>
+      </w:r>
+      <w:r>
+        <w:rPr>
+          <w:rFonts w:ascii="Arial" w:hAnsi="Arial" w:cs="Arial"/>
+          <w:lang w:val="es-ES"/>
+        </w:rPr>
+        <w:t>Este análisis proporciona una visión integral para guiar el desarrollo del proyecto, asegurando que se alinee con los objetivos institucionales y las necesidades específicas identificadas.</w:t>
+      </w:r>
+    </w:p>
+    <w:p>
+      <w:pPr>
+        <w:jc w:val="both"/>
+        <w:rPr>
+          <w:rFonts w:ascii="Arial" w:hAnsi="Arial" w:cs="Arial"/>
+          <w:lang w:val="es-ES"/>
+        </w:rPr>
+      </w:pPr>
+    </w:p>
+    <w:p>
+      <w:pPr>
+        <w:jc w:val="both"/>
+        <w:rPr>
+          <w:rFonts w:ascii="Arial" w:hAnsi="Arial" w:cs="Arial"/>
+          <w:lang w:val="es-ES"/>
+        </w:rPr>
+      </w:pPr>
+      <w:r>
+        <w:rPr>
+          <w:rFonts w:ascii="Arial" w:hAnsi="Arial" w:cs="Arial"/>
+          <w:lang w:val="es-ES"/>
+        </w:rPr>
+        <w:t>1. Contexto y Necesidades:</w:t>
+      </w:r>
+    </w:p>
+    <w:p>
+      <w:pPr>
+        <w:jc w:val="both"/>
+        <w:rPr>
+          <w:rFonts w:ascii="Arial" w:hAnsi="Arial" w:cs="Arial"/>
+          <w:lang w:val="es-ES"/>
+        </w:rPr>
+      </w:pPr>
+      <w:r>
+        <w:rPr>
+          <w:rFonts w:ascii="Arial" w:hAnsi="Arial" w:cs="Arial"/>
+          <w:lang w:val="es-ES"/>
+        </w:rPr>
+        <w:t xml:space="preserve">   - Fortalezas Actuales: La institución cuenta con una trayectoria desde 1988 y un crecimiento significativo.</w:t>
+      </w:r>
+    </w:p>
+    <w:p>
+      <w:pPr>
+        <w:jc w:val="both"/>
+        <w:rPr>
+          <w:rFonts w:ascii="Arial" w:hAnsi="Arial" w:cs="Arial"/>
+          <w:lang w:val="es-ES"/>
+        </w:rPr>
+      </w:pPr>
+      <w:r>
+        <w:rPr>
+          <w:rFonts w:ascii="Arial" w:hAnsi="Arial" w:cs="Arial"/>
+          <w:lang w:val="es-ES"/>
+        </w:rPr>
+        <w:t xml:space="preserve">   - Necesidades Identificadas: Limitaciones en el sistema actual de control de asistencia, especialmente en la precisión de los registros y la gestión de faltas y justificaciones.</w:t>
+      </w:r>
+    </w:p>
+    <w:p>
+      <w:pPr>
+        <w:jc w:val="both"/>
+        <w:rPr>
+          <w:rFonts w:ascii="Arial" w:hAnsi="Arial" w:cs="Arial"/>
+          <w:lang w:val="es-ES"/>
+        </w:rPr>
+      </w:pPr>
+    </w:p>
+    <w:p>
+      <w:pPr>
+        <w:jc w:val="both"/>
+        <w:rPr>
+          <w:rFonts w:ascii="Arial" w:hAnsi="Arial" w:cs="Arial"/>
+          <w:lang w:val="es-ES"/>
+        </w:rPr>
+      </w:pPr>
+      <w:r>
+        <w:rPr>
+          <w:rFonts w:ascii="Arial" w:hAnsi="Arial" w:cs="Arial"/>
+          <w:lang w:val="es-ES"/>
+        </w:rPr>
+        <w:t>2. Objetivos del Proyecto:</w:t>
+      </w:r>
+    </w:p>
+    <w:p>
+      <w:pPr>
+        <w:jc w:val="both"/>
+        <w:rPr>
+          <w:rFonts w:ascii="Arial" w:hAnsi="Arial" w:cs="Arial"/>
+          <w:lang w:val="es-ES"/>
+        </w:rPr>
+      </w:pPr>
+      <w:r>
+        <w:rPr>
+          <w:rFonts w:ascii="Arial" w:hAnsi="Arial" w:cs="Arial"/>
+          <w:lang w:val="es-ES"/>
+        </w:rPr>
+        <w:t xml:space="preserve">   - Mejora de Control de Asistencia: Implementar un sistema que aborde las limitaciones actuales y mejore la eficiencia en el seguimiento de la asistencia de los estudiantes.</w:t>
+      </w:r>
+    </w:p>
+    <w:p>
+      <w:pPr>
+        <w:jc w:val="both"/>
+        <w:rPr>
+          <w:rFonts w:ascii="Arial" w:hAnsi="Arial" w:cs="Arial"/>
+          <w:lang w:val="es-ES"/>
+        </w:rPr>
+      </w:pPr>
+      <w:r>
+        <w:rPr>
+          <w:rFonts w:ascii="Arial" w:hAnsi="Arial" w:cs="Arial"/>
+          <w:lang w:val="es-ES"/>
+        </w:rPr>
+        <w:t xml:space="preserve">   - Facilitar Comunicación: Generar informes detallados para apoderados o padres de familia, facilitando la comunicación sobre la asistencia y rendimiento de los alumnos.</w:t>
+      </w:r>
+    </w:p>
+    <w:p>
+      <w:pPr>
+        <w:jc w:val="both"/>
+        <w:rPr>
+          <w:rFonts w:ascii="Arial" w:hAnsi="Arial" w:cs="Arial"/>
+          <w:lang w:val="es-ES"/>
+        </w:rPr>
+      </w:pPr>
+    </w:p>
+    <w:p>
+      <w:pPr>
+        <w:jc w:val="both"/>
+        <w:rPr>
+          <w:rFonts w:ascii="Arial" w:hAnsi="Arial" w:cs="Arial"/>
+          <w:lang w:val="es-ES"/>
+        </w:rPr>
+      </w:pPr>
+      <w:r>
+        <w:rPr>
+          <w:rFonts w:ascii="Arial" w:hAnsi="Arial" w:cs="Arial"/>
+          <w:lang w:val="es-ES"/>
+        </w:rPr>
+        <w:t>3. Requerimientos:</w:t>
+      </w:r>
+    </w:p>
+    <w:p>
+      <w:pPr>
+        <w:pStyle w:val="Prrafodelista"/>
+        <w:numPr>
+          <w:ilvl w:val="0"/>
+          <w:numId w:val="11"/>
+        </w:numPr>
         <w:jc w:val="both"/>
         <w:rPr>
           <w:rFonts w:ascii="Arial" w:hAnsi="Arial" w:cs="Arial"/>
@@ -623,6 +708,118 @@
           <w:bCs/>
           <w:lang w:val="es-ES"/>
         </w:rPr>
+        <w:t>Requerimientos Funcionales:</w:t>
+      </w:r>
+    </w:p>
+    <w:p>
+      <w:pPr>
+        <w:jc w:val="both"/>
+        <w:rPr>
+          <w:rFonts w:ascii="Arial" w:hAnsi="Arial" w:cs="Arial"/>
+          <w:lang w:val="es-ES"/>
+        </w:rPr>
+      </w:pPr>
+      <w:r>
+        <w:rPr>
+          <w:rFonts w:ascii="Arial" w:hAnsi="Arial" w:cs="Arial"/>
+          <w:lang w:val="es-ES"/>
+        </w:rPr>
+        <w:t>1. Registro preciso de asistencia, incluyendo la hora de llegada y salida.</w:t>
+      </w:r>
+    </w:p>
+    <w:p>
+      <w:pPr>
+        <w:jc w:val="both"/>
+        <w:rPr>
+          <w:rFonts w:ascii="Arial" w:hAnsi="Arial" w:cs="Arial"/>
+          <w:lang w:val="es-ES"/>
+        </w:rPr>
+      </w:pPr>
+      <w:r>
+        <w:rPr>
+          <w:rFonts w:ascii="Arial" w:hAnsi="Arial" w:cs="Arial"/>
+          <w:lang w:val="es-ES"/>
+        </w:rPr>
+        <w:t>2. Capacidad para que docentes registren faltas, justificaciones y motivos de ausencia.</w:t>
+      </w:r>
+    </w:p>
+    <w:p>
+      <w:pPr>
+        <w:jc w:val="both"/>
+        <w:rPr>
+          <w:rFonts w:ascii="Arial" w:hAnsi="Arial" w:cs="Arial"/>
+          <w:lang w:val="es-ES"/>
+        </w:rPr>
+      </w:pPr>
+      <w:r>
+        <w:rPr>
+          <w:rFonts w:ascii="Arial" w:hAnsi="Arial" w:cs="Arial"/>
+          <w:lang w:val="es-ES"/>
+        </w:rPr>
+        <w:t>3. Roles diferenciados para docentes y administrativos, con acceso exclusivo a funciones respectivas.</w:t>
+      </w:r>
+    </w:p>
+    <w:p>
+      <w:pPr>
+        <w:jc w:val="both"/>
+        <w:rPr>
+          <w:rFonts w:ascii="Arial" w:hAnsi="Arial" w:cs="Arial"/>
+          <w:lang w:val="es-ES"/>
+        </w:rPr>
+      </w:pPr>
+      <w:r>
+        <w:rPr>
+          <w:rFonts w:ascii="Arial" w:hAnsi="Arial" w:cs="Arial"/>
+          <w:lang w:val="es-ES"/>
+        </w:rPr>
+        <w:t>4. Verificación del uso correcto del uniforme y reporte a los docentes.</w:t>
+      </w:r>
+    </w:p>
+    <w:p>
+      <w:pPr>
+        <w:jc w:val="both"/>
+        <w:rPr>
+          <w:rFonts w:ascii="Arial" w:hAnsi="Arial" w:cs="Arial"/>
+          <w:lang w:val="es-ES"/>
+        </w:rPr>
+      </w:pPr>
+      <w:r>
+        <w:rPr>
+          <w:rFonts w:ascii="Arial" w:hAnsi="Arial" w:cs="Arial"/>
+          <w:lang w:val="es-ES"/>
+        </w:rPr>
+        <w:t>5. Generación de informes individuales para alumnos, enviados a apoderados o padres de familia</w:t>
+      </w:r>
+      <w:r>
+        <w:rPr>
+          <w:rFonts w:ascii="Arial" w:hAnsi="Arial" w:cs="Arial"/>
+          <w:lang w:val="es-ES"/>
+        </w:rPr>
+        <w:t>.</w:t>
+      </w:r>
+    </w:p>
+    <w:p>
+      <w:pPr>
+        <w:pStyle w:val="Prrafodelista"/>
+        <w:numPr>
+          <w:ilvl w:val="0"/>
+          <w:numId w:val="11"/>
+        </w:numPr>
+        <w:jc w:val="both"/>
+        <w:rPr>
+          <w:rFonts w:ascii="Arial" w:hAnsi="Arial" w:cs="Arial"/>
+          <w:b/>
+          <w:bCs/>
+          <w:lang w:val="es-ES"/>
+        </w:rPr>
+      </w:pPr>
+      <w:r>
+        <w:rPr>
+          <w:rFonts w:ascii="Arial" w:hAnsi="Arial" w:cs="Arial"/>
+          <w:b/>
+          <w:bCs/>
+          <w:lang w:val="es-ES"/>
+        </w:rPr>
         <w:t>Requerimientos No Funcionales:</w:t>
       </w:r>
     </w:p>
@@ -735,8 +932,375 @@
           <w:rFonts w:ascii="Arial" w:hAnsi="Arial" w:cs="Arial"/>
           <w:lang w:val="es-ES"/>
         </w:rPr>
+        <w:lastRenderedPageBreak/>
         <w:t>7. Facilidad de mantenimiento y actualización para adaptarse a cambios en requisitos o mejoras tecnológicas.</w:t>
       </w:r>
+    </w:p>
+    <w:p>
+      <w:pPr>
+        <w:jc w:val="both"/>
+        <w:rPr>
+          <w:rFonts w:ascii="Arial" w:hAnsi="Arial" w:cs="Arial"/>
+          <w:lang w:val="es-ES"/>
+        </w:rPr>
+      </w:pPr>
+    </w:p>
+    <w:p>
+      <w:pPr>
+        <w:jc w:val="both"/>
+        <w:rPr>
+          <w:rFonts w:ascii="Arial" w:hAnsi="Arial" w:cs="Arial"/>
+          <w:lang w:val="es-ES"/>
+        </w:rPr>
+      </w:pPr>
+      <w:r>
+        <w:rPr>
+          <w:rFonts w:ascii="Arial" w:hAnsi="Arial" w:cs="Arial"/>
+          <w:lang w:val="es-ES"/>
+        </w:rPr>
+        <w:t>4. Tecnologías y Recursos:</w:t>
+      </w:r>
+    </w:p>
+    <w:p>
+      <w:pPr>
+        <w:jc w:val="both"/>
+        <w:rPr>
+          <w:rFonts w:ascii="Arial" w:hAnsi="Arial" w:cs="Arial"/>
+          <w:lang w:val="es-ES"/>
+        </w:rPr>
+      </w:pPr>
+      <w:r>
+        <w:rPr>
+          <w:rFonts w:ascii="Arial" w:hAnsi="Arial" w:cs="Arial"/>
+          <w:lang w:val="es-ES"/>
+        </w:rPr>
+        <w:t xml:space="preserve">   - Tecnologías Utilizadas: Base de datos, software de control de asistencia, herramientas de generación de informes.</w:t>
+      </w:r>
+    </w:p>
+    <w:p>
+      <w:pPr>
+        <w:jc w:val="both"/>
+        <w:rPr>
+          <w:rFonts w:ascii="Arial" w:hAnsi="Arial" w:cs="Arial"/>
+          <w:lang w:val="es-ES"/>
+        </w:rPr>
+      </w:pPr>
+      <w:r>
+        <w:rPr>
+          <w:rFonts w:ascii="Arial" w:hAnsi="Arial" w:cs="Arial"/>
+          <w:lang w:val="es-ES"/>
+        </w:rPr>
+        <w:t xml:space="preserve">   - Recursos Necesarios:</w:t>
+      </w:r>
+      <w:r>
+        <w:rPr>
+          <w:rFonts w:ascii="Arial" w:hAnsi="Arial" w:cs="Arial"/>
+          <w:lang w:val="es-ES"/>
+        </w:rPr>
+        <w:t xml:space="preserve"> </w:t>
+      </w:r>
+      <w:r>
+        <w:rPr>
+          <w:rFonts w:ascii="Arial" w:hAnsi="Arial" w:cs="Arial"/>
+          <w:lang w:val="es-ES"/>
+        </w:rPr>
+        <w:t>Personal para la administración, docentes y soporte técnico, hardware y software actualizado.</w:t>
+      </w:r>
+    </w:p>
+    <w:p>
+      <w:pPr>
+        <w:jc w:val="both"/>
+        <w:rPr>
+          <w:rFonts w:ascii="Arial" w:hAnsi="Arial" w:cs="Arial"/>
+          <w:lang w:val="es-ES"/>
+        </w:rPr>
+      </w:pPr>
+    </w:p>
+    <w:p>
+      <w:pPr>
+        <w:jc w:val="both"/>
+        <w:rPr>
+          <w:rFonts w:ascii="Arial" w:hAnsi="Arial" w:cs="Arial"/>
+          <w:lang w:val="es-ES"/>
+        </w:rPr>
+      </w:pPr>
+      <w:r>
+        <w:rPr>
+          <w:rFonts w:ascii="Arial" w:hAnsi="Arial" w:cs="Arial"/>
+          <w:lang w:val="es-ES"/>
+        </w:rPr>
+        <w:t>5. Impacto en la Institución:</w:t>
+      </w:r>
+    </w:p>
+    <w:p>
+      <w:pPr>
+        <w:jc w:val="both"/>
+        <w:rPr>
+          <w:rFonts w:ascii="Arial" w:hAnsi="Arial" w:cs="Arial"/>
+          <w:lang w:val="es-ES"/>
+        </w:rPr>
+      </w:pPr>
+      <w:r>
+        <w:rPr>
+          <w:rFonts w:ascii="Arial" w:hAnsi="Arial" w:cs="Arial"/>
+          <w:lang w:val="es-ES"/>
+        </w:rPr>
+        <w:t xml:space="preserve">   - Beneficios Esperados: Mejora en el seguimiento de asistencia, facilitación de la comunicación con los padres, mayor eficiencia en la gestión de faltas.</w:t>
+      </w:r>
+    </w:p>
+    <w:p>
+      <w:pPr>
+        <w:jc w:val="both"/>
+        <w:rPr>
+          <w:rFonts w:ascii="Arial" w:hAnsi="Arial" w:cs="Arial"/>
+          <w:lang w:val="es-ES"/>
+        </w:rPr>
+      </w:pPr>
+      <w:r>
+        <w:rPr>
+          <w:rFonts w:ascii="Arial" w:hAnsi="Arial" w:cs="Arial"/>
+          <w:lang w:val="es-ES"/>
+        </w:rPr>
+        <w:t xml:space="preserve">   - Desafíos Potenciales:</w:t>
+      </w:r>
+      <w:r>
+        <w:rPr>
+          <w:rFonts w:ascii="Arial" w:hAnsi="Arial" w:cs="Arial"/>
+          <w:lang w:val="es-ES"/>
+        </w:rPr>
+        <w:t xml:space="preserve"> </w:t>
+      </w:r>
+      <w:r>
+        <w:rPr>
+          <w:rFonts w:ascii="Arial" w:hAnsi="Arial" w:cs="Arial"/>
+          <w:lang w:val="es-ES"/>
+        </w:rPr>
+        <w:t>Resistencia al cambio, requerimientos de capacitación del personal.</w:t>
+      </w:r>
+    </w:p>
+    <w:p>
+      <w:pPr>
+        <w:jc w:val="both"/>
+        <w:rPr>
+          <w:rFonts w:ascii="Arial" w:hAnsi="Arial" w:cs="Arial"/>
+          <w:lang w:val="es-ES"/>
+        </w:rPr>
+      </w:pPr>
+    </w:p>
+    <w:p>
+      <w:pPr>
+        <w:jc w:val="both"/>
+        <w:rPr>
+          <w:rFonts w:ascii="Arial" w:hAnsi="Arial" w:cs="Arial"/>
+          <w:lang w:val="es-ES"/>
+        </w:rPr>
+      </w:pPr>
+      <w:r>
+        <w:rPr>
+          <w:rFonts w:ascii="Arial" w:hAnsi="Arial" w:cs="Arial"/>
+          <w:lang w:val="es-ES"/>
+        </w:rPr>
+        <w:t>6. Planificación:</w:t>
+      </w:r>
+    </w:p>
+    <w:p>
+      <w:pPr>
+        <w:jc w:val="both"/>
+        <w:rPr>
+          <w:rFonts w:ascii="Arial" w:hAnsi="Arial" w:cs="Arial"/>
+          <w:lang w:val="es-ES"/>
+        </w:rPr>
+      </w:pPr>
+      <w:r>
+        <w:rPr>
+          <w:rFonts w:ascii="Arial" w:hAnsi="Arial" w:cs="Arial"/>
+          <w:lang w:val="es-ES"/>
+        </w:rPr>
+        <w:t xml:space="preserve">   - Fases del Proyecto:</w:t>
+      </w:r>
+      <w:r>
+        <w:rPr>
+          <w:rFonts w:ascii="Arial" w:hAnsi="Arial" w:cs="Arial"/>
+          <w:lang w:val="es-ES"/>
+        </w:rPr>
+        <w:t xml:space="preserve"> </w:t>
+      </w:r>
+      <w:r>
+        <w:rPr>
+          <w:rFonts w:ascii="Arial" w:hAnsi="Arial" w:cs="Arial"/>
+          <w:lang w:val="es-ES"/>
+        </w:rPr>
+        <w:t>Definición de requisitos, desarrollo e implementación del sistema, capacitación del personal y usuarios, monitoreo y ajuste continuo.</w:t>
+      </w:r>
+    </w:p>
+    <w:p>
+      <w:pPr>
+        <w:jc w:val="both"/>
+        <w:rPr>
+          <w:rFonts w:ascii="Arial" w:hAnsi="Arial" w:cs="Arial"/>
+          <w:lang w:val="es-ES"/>
+        </w:rPr>
+      </w:pPr>
+      <w:r>
+        <w:rPr>
+          <w:rFonts w:ascii="Arial" w:hAnsi="Arial" w:cs="Arial"/>
+          <w:lang w:val="es-ES"/>
+        </w:rPr>
+        <w:t xml:space="preserve">   - Cronograma: Establecer un calendario para cada fase, considerando plazos realistas.</w:t>
+      </w:r>
+    </w:p>
+    <w:p>
+      <w:pPr>
+        <w:jc w:val="both"/>
+        <w:rPr>
+          <w:rFonts w:ascii="Arial" w:hAnsi="Arial" w:cs="Arial"/>
+          <w:lang w:val="es-ES"/>
+        </w:rPr>
+      </w:pPr>
+    </w:p>
+    <w:p>
+      <w:pPr>
+        <w:jc w:val="both"/>
+        <w:rPr>
+          <w:rFonts w:ascii="Arial" w:hAnsi="Arial" w:cs="Arial"/>
+          <w:lang w:val="es-ES"/>
+        </w:rPr>
+      </w:pPr>
+      <w:r>
+        <w:rPr>
+          <w:rFonts w:ascii="Arial" w:hAnsi="Arial" w:cs="Arial"/>
+          <w:lang w:val="es-ES"/>
+        </w:rPr>
+        <w:t>7. Evaluación Continua:</w:t>
+      </w:r>
+    </w:p>
+    <w:p>
+      <w:pPr>
+        <w:jc w:val="both"/>
+        <w:rPr>
+          <w:rFonts w:ascii="Arial" w:hAnsi="Arial" w:cs="Arial"/>
+          <w:lang w:val="es-ES"/>
+        </w:rPr>
+      </w:pPr>
+      <w:r>
+        <w:rPr>
+          <w:rFonts w:ascii="Arial" w:hAnsi="Arial" w:cs="Arial"/>
+          <w:lang w:val="es-ES"/>
+        </w:rPr>
+        <w:t xml:space="preserve">   - Indicadores de Éxito: Precisión en el registro de asistencia, </w:t>
+      </w:r>
+      <w:proofErr w:type="spellStart"/>
+      <w:r>
+        <w:rPr>
+          <w:rFonts w:ascii="Arial" w:hAnsi="Arial" w:cs="Arial"/>
+          <w:lang w:val="es-ES"/>
+        </w:rPr>
+        <w:t>feedback</w:t>
+      </w:r>
+      <w:proofErr w:type="spellEnd"/>
+      <w:r>
+        <w:rPr>
+          <w:rFonts w:ascii="Arial" w:hAnsi="Arial" w:cs="Arial"/>
+          <w:lang w:val="es-ES"/>
+        </w:rPr>
+        <w:t xml:space="preserve"> positivo de docentes y administrativos, mejora en la comunicación con apoderados.</w:t>
+      </w:r>
+    </w:p>
+    <w:p>
+      <w:pPr>
+        <w:jc w:val="both"/>
+        <w:rPr>
+          <w:rFonts w:ascii="Arial" w:hAnsi="Arial" w:cs="Arial"/>
+          <w:lang w:val="es-ES"/>
+        </w:rPr>
+      </w:pPr>
+      <w:r>
+        <w:rPr>
+          <w:rFonts w:ascii="Arial" w:hAnsi="Arial" w:cs="Arial"/>
+          <w:lang w:val="es-ES"/>
+        </w:rPr>
+        <w:t xml:space="preserve">   - Ajustes Necesarios: Evaluar el rendimiento del sistema y realizar ajustes según el </w:t>
+      </w:r>
+      <w:proofErr w:type="spellStart"/>
+      <w:r>
+        <w:rPr>
+          <w:rFonts w:ascii="Arial" w:hAnsi="Arial" w:cs="Arial"/>
+          <w:lang w:val="es-ES"/>
+        </w:rPr>
+        <w:t>feedback</w:t>
+      </w:r>
+      <w:proofErr w:type="spellEnd"/>
+      <w:r>
+        <w:rPr>
+          <w:rFonts w:ascii="Arial" w:hAnsi="Arial" w:cs="Arial"/>
+          <w:lang w:val="es-ES"/>
+        </w:rPr>
+        <w:t xml:space="preserve"> del usuario y cambios en las necesidades.</w:t>
+      </w:r>
+    </w:p>
+    <w:p>
+      <w:pPr>
+        <w:jc w:val="both"/>
+        <w:rPr>
+          <w:rFonts w:ascii="Arial" w:hAnsi="Arial" w:cs="Arial"/>
+          <w:lang w:val="es-ES"/>
+        </w:rPr>
+      </w:pPr>
+    </w:p>
+    <w:p>
+      <w:pPr>
+        <w:jc w:val="both"/>
+        <w:rPr>
+          <w:rFonts w:ascii="Arial" w:hAnsi="Arial" w:cs="Arial"/>
+          <w:lang w:val="es-ES"/>
+        </w:rPr>
+      </w:pPr>
+      <w:r>
+        <w:rPr>
+          <w:rFonts w:ascii="Arial" w:hAnsi="Arial" w:cs="Arial"/>
+          <w:lang w:val="es-ES"/>
+        </w:rPr>
+        <w:t>8. Sostenibilidad:</w:t>
+      </w:r>
+    </w:p>
+    <w:p>
+      <w:pPr>
+        <w:jc w:val="both"/>
+        <w:rPr>
+          <w:rFonts w:ascii="Arial" w:hAnsi="Arial" w:cs="Arial"/>
+          <w:lang w:val="es-ES"/>
+        </w:rPr>
+      </w:pPr>
+      <w:r>
+        <w:rPr>
+          <w:rFonts w:ascii="Arial" w:hAnsi="Arial" w:cs="Arial"/>
+          <w:lang w:val="es-ES"/>
+        </w:rPr>
+        <w:t xml:space="preserve">   - </w:t>
+      </w:r>
+      <w:r>
+        <w:rPr>
+          <w:rFonts w:ascii="Arial" w:hAnsi="Arial" w:cs="Arial"/>
+          <w:lang w:val="es-ES"/>
+        </w:rPr>
+        <w:t xml:space="preserve"> </w:t>
+      </w:r>
+      <w:r>
+        <w:rPr>
+          <w:rFonts w:ascii="Arial" w:hAnsi="Arial" w:cs="Arial"/>
+          <w:lang w:val="es-ES"/>
+        </w:rPr>
+        <w:t>Mantenimiento y Actualización: Planificar estrategias para garantizar la sostenibilidad a largo plazo, incluyendo actualizaciones y adaptaciones a posibles cambios en la tecnología o requerimientos institucionales.</w:t>
+      </w:r>
+    </w:p>
+    <w:p>
+      <w:pPr>
+        <w:jc w:val="both"/>
+        <w:rPr>
+          <w:rFonts w:ascii="Arial" w:hAnsi="Arial" w:cs="Arial"/>
+          <w:lang w:val="es-ES"/>
+        </w:rPr>
+      </w:pPr>
     </w:p>
     <w:p>
       <w:pPr>
@@ -1085,6 +1649,119 @@
     </w:lvl>
   </w:abstractNum>
   <w:abstractNum w:abstractNumId="3" w15:restartNumberingAfterBreak="0">
+    <w:nsid w:val="24B73ADD"/>
+    <w:multiLevelType w:val="hybridMultilevel"/>
+    <w:tmpl w:val="3B1860AC"/>
+    <w:lvl w:ilvl="0" w:tplc="05526FEA">
+      <w:start w:val="1"/>
+      <w:numFmt w:val="bullet"/>
+      <w:lvlText w:val="-"/>
+      <w:lvlJc w:val="left"/>
+      <w:pPr>
+        <w:ind w:left="643" w:hanging="360"/>
+      </w:pPr>
+      <w:rPr>
+        <w:rFonts w:ascii="Arial" w:eastAsia="Times New Roman" w:hAnsi="Arial" w:cs="Arial" w:hint="default"/>
+      </w:rPr>
+    </w:lvl>
+    <w:lvl w:ilvl="1" w:tplc="280A0003" w:tentative="1">
+      <w:start w:val="1"/>
+      <w:numFmt w:val="bullet"/>
+      <w:lvlText w:val="o"/>
+      <w:lvlJc w:val="left"/>
+      <w:pPr>
+        <w:ind w:left="1222" w:hanging="360"/>
+      </w:pPr>
+      <w:rPr>
+        <w:rFonts w:ascii="Courier New" w:hAnsi="Courier New" w:cs="Courier New" w:hint="default"/>
+      </w:rPr>
+    </w:lvl>
+    <w:lvl w:ilvl="2" w:tplc="280A0005" w:tentative="1">
+      <w:start w:val="1"/>
+      <w:numFmt w:val="bullet"/>
+      <w:lvlText w:val=""/>
+      <w:lvlJc w:val="left"/>
+      <w:pPr>
+        <w:ind w:left="1942" w:hanging="360"/>
+      </w:pPr>
+      <w:rPr>
+        <w:rFonts w:ascii="Wingdings" w:hAnsi="Wingdings" w:hint="default"/>
+      </w:rPr>
+    </w:lvl>
+    <w:lvl w:ilvl="3" w:tplc="280A0001" w:tentative="1">
+      <w:start w:val="1"/>
+      <w:numFmt w:val="bullet"/>
+      <w:lvlText w:val=""/>
+      <w:lvlJc w:val="left"/>
+      <w:pPr>
+        <w:ind w:left="2662" w:hanging="360"/>
+      </w:pPr>
+      <w:rPr>
+        <w:rFonts w:ascii="Symbol" w:hAnsi="Symbol" w:hint="default"/>
+      </w:rPr>
+    </w:lvl>
+    <w:lvl w:ilvl="4" w:tplc="280A0003" w:tentative="1">
+      <w:start w:val="1"/>
+      <w:numFmt w:val="bullet"/>
+      <w:lvlText w:val="o"/>
+      <w:lvlJc w:val="left"/>
+      <w:pPr>
+        <w:ind w:left="3382" w:hanging="360"/>
+      </w:pPr>
+      <w:rPr>
+        <w:rFonts w:ascii="Courier New" w:hAnsi="Courier New" w:cs="Courier New" w:hint="default"/>
+      </w:rPr>
+    </w:lvl>
+    <w:lvl w:ilvl="5" w:tplc="280A0005" w:tentative="1">
+      <w:start w:val="1"/>
+      <w:numFmt w:val="bullet"/>
+      <w:lvlText w:val=""/>
+      <w:lvlJc w:val="left"/>
+      <w:pPr>
+        <w:ind w:left="4102" w:hanging="360"/>
+      </w:pPr>
+      <w:rPr>
+        <w:rFonts w:ascii="Wingdings" w:hAnsi="Wingdings" w:hint="default"/>
+      </w:rPr>
+    </w:lvl>
+    <w:lvl w:ilvl="6" w:tplc="280A0001" w:tentative="1">
+      <w:start w:val="1"/>
+      <w:numFmt w:val="bullet"/>
+      <w:lvlText w:val=""/>
+      <w:lvlJc w:val="left"/>
+      <w:pPr>
+        <w:ind w:left="4822" w:hanging="360"/>
+      </w:pPr>
+      <w:rPr>
+        <w:rFonts w:ascii="Symbol" w:hAnsi="Symbol" w:hint="default"/>
+      </w:rPr>
+    </w:lvl>
+    <w:lvl w:ilvl="7" w:tplc="280A0003" w:tentative="1">
+      <w:start w:val="1"/>
+      <w:numFmt w:val="bullet"/>
+      <w:lvlText w:val="o"/>
+      <w:lvlJc w:val="left"/>
+      <w:pPr>
+        <w:ind w:left="5542" w:hanging="360"/>
+      </w:pPr>
+      <w:rPr>
+        <w:rFonts w:ascii="Courier New" w:hAnsi="Courier New" w:cs="Courier New" w:hint="default"/>
+      </w:rPr>
+    </w:lvl>
+    <w:lvl w:ilvl="8" w:tplc="280A0005" w:tentative="1">
+      <w:start w:val="1"/>
+      <w:numFmt w:val="bullet"/>
+      <w:lvlText w:val=""/>
+      <w:lvlJc w:val="left"/>
+      <w:pPr>
+        <w:ind w:left="6262" w:hanging="360"/>
+      </w:pPr>
+      <w:rPr>
+        <w:rFonts w:ascii="Wingdings" w:hAnsi="Wingdings" w:hint="default"/>
+      </w:rPr>
+    </w:lvl>
+  </w:abstractNum>
+  <w:abstractNum w:abstractNumId="4" w15:restartNumberingAfterBreak="0">
     <w:nsid w:val="26D2768F"/>
     <w:multiLevelType w:val="hybridMultilevel"/>
     <w:tmpl w:val="3766AAE4"/>
@@ -1197,7 +1874,7 @@
       </w:rPr>
     </w:lvl>
   </w:abstractNum>
-  <w:abstractNum w:abstractNumId="4" w15:restartNumberingAfterBreak="0">
+  <w:abstractNum w:abstractNumId="5" w15:restartNumberingAfterBreak="0">
     <w:nsid w:val="2D566746"/>
     <w:multiLevelType w:val="multilevel"/>
     <w:tmpl w:val="91307AAE"/>
@@ -1310,7 +1987,7 @@
       </w:pPr>
     </w:lvl>
   </w:abstractNum>
-  <w:abstractNum w:abstractNumId="5" w15:restartNumberingAfterBreak="0">
+  <w:abstractNum w:abstractNumId="6" w15:restartNumberingAfterBreak="0">
     <w:nsid w:val="2F93664D"/>
     <w:multiLevelType w:val="multilevel"/>
     <w:tmpl w:val="EB92F5B0"/>
@@ -1423,7 +2100,7 @@
       </w:pPr>
     </w:lvl>
   </w:abstractNum>
-  <w:abstractNum w:abstractNumId="6" w15:restartNumberingAfterBreak="0">
+  <w:abstractNum w:abstractNumId="7" w15:restartNumberingAfterBreak="0">
     <w:nsid w:val="3FD17E75"/>
     <w:multiLevelType w:val="hybridMultilevel"/>
     <w:tmpl w:val="1F7659FC"/>
@@ -1536,7 +2213,7 @@
       </w:rPr>
     </w:lvl>
   </w:abstractNum>
-  <w:abstractNum w:abstractNumId="7" w15:restartNumberingAfterBreak="0">
+  <w:abstractNum w:abstractNumId="8" w15:restartNumberingAfterBreak="0">
     <w:nsid w:val="49B904C7"/>
     <w:multiLevelType w:val="multilevel"/>
     <w:tmpl w:val="FFC49272"/>
@@ -1649,7 +2326,7 @@
       </w:pPr>
     </w:lvl>
   </w:abstractNum>
-  <w:abstractNum w:abstractNumId="8" w15:restartNumberingAfterBreak="0">
+  <w:abstractNum w:abstractNumId="9" w15:restartNumberingAfterBreak="0">
     <w:nsid w:val="61E845B7"/>
     <w:multiLevelType w:val="multilevel"/>
     <w:tmpl w:val="9DE0019C"/>
@@ -1762,7 +2439,7 @@
       </w:pPr>
     </w:lvl>
   </w:abstractNum>
-  <w:abstractNum w:abstractNumId="9" w15:restartNumberingAfterBreak="0">
+  <w:abstractNum w:abstractNumId="10" w15:restartNumberingAfterBreak="0">
     <w:nsid w:val="620A6A60"/>
     <w:multiLevelType w:val="multilevel"/>
     <w:tmpl w:val="5AE8E698"/>
@@ -1876,10 +2553,10 @@
     </w:lvl>
   </w:abstractNum>
   <w:num w:numId="1">
-    <w:abstractNumId w:val="9"/>
+    <w:abstractNumId w:val="10"/>
   </w:num>
   <w:num w:numId="2">
-    <w:abstractNumId w:val="8"/>
+    <w:abstractNumId w:val="9"/>
   </w:num>
   <w:num w:numId="3">
     <w:abstractNumId w:val="1"/>
@@ -1888,22 +2565,25 @@
     <w:abstractNumId w:val="2"/>
   </w:num>
   <w:num w:numId="5">
+    <w:abstractNumId w:val="6"/>
+  </w:num>
+  <w:num w:numId="6">
+    <w:abstractNumId w:val="8"/>
+  </w:num>
+  <w:num w:numId="7">
     <w:abstractNumId w:val="5"/>
   </w:num>
-  <w:num w:numId="6">
+  <w:num w:numId="8">
     <w:abstractNumId w:val="7"/>
   </w:num>
-  <w:num w:numId="7">
+  <w:num w:numId="9">
     <w:abstractNumId w:val="4"/>
-  </w:num>
-  <w:num w:numId="8">
-    <w:abstractNumId w:val="6"/>
-  </w:num>
-  <w:num w:numId="9">
-    <w:abstractNumId w:val="3"/>
   </w:num>
   <w:num w:numId="10">
     <w:abstractNumId w:val="0"/>
+  </w:num>
+  <w:num w:numId="11">
+    <w:abstractNumId w:val="3"/>
   </w:num>
 </w:numbering>
 </file>
@@ -2358,6 +3038,17 @@
     <w:basedOn w:val="Fuentedeprrafopredeter"/>
     <w:rsid w:val="00A7647C"/>
   </w:style>
+  <w:style w:type="paragraph" w:styleId="Prrafodelista">
+    <w:name w:val="List Paragraph"/>
+    <w:basedOn w:val="Normal"/>
+    <w:uiPriority w:val="34"/>
+    <w:qFormat/>
+    <w:rsid w:val="00742326"/>
+    <w:pPr>
+      <w:ind w:left="720"/>
+      <w:contextualSpacing/>
+    </w:pPr>
+  </w:style>
 </w:styles>
 </file>
 
